--- a/Readme_Log_HRMS.docx
+++ b/Readme_Log_HRMS.docx
@@ -52,13 +52,7 @@
       </w:r>
       <w:proofErr w:type="spellEnd"/>
       <w:r>
-        <w:t xml:space="preserve">: '8.15.0', </w:t>
-      </w:r>
-      <w:r>
-        <w:t>node: '16.17.1',</w:t>
-      </w:r>
-      <w:r>
-        <w:t>]</w:t>
+        <w:t>: '8.15.0', node: '16.17.1',]</w:t>
       </w:r>
     </w:p>
     <w:p>
@@ -166,8 +160,39 @@
         </w:rPr>
         <w:t xml:space="preserve"> admin 2</w:t>
       </w:r>
+    </w:p>
+    <w:p>
+      <w:pPr>
+        <w:pStyle w:val="ListParagraph"/>
+        <w:numPr>
+          <w:ilvl w:val="0"/>
+          <w:numId w:val="2"/>
+        </w:numPr>
+      </w:pPr>
       <w:bookmarkStart w:id="0" w:name="_GoBack"/>
       <w:bookmarkEnd w:id="0"/>
+    </w:p>
+    <w:p>
+      <w:pPr>
+        <w:pStyle w:val="ListParagraph"/>
+        <w:numPr>
+          <w:ilvl w:val="0"/>
+          <w:numId w:val="1"/>
+        </w:numPr>
+        <w:ind w:left="360"/>
+      </w:pPr>
+      <w:proofErr w:type="spellStart"/>
+      <w:r>
+        <w:rPr>
+          <w:rFonts w:ascii="Consolas" w:hAnsi="Consolas"/>
+          <w:color w:val="BFC7D5"/>
+          <w:sz w:val="19"/>
+          <w:szCs w:val="19"/>
+          <w:shd w:val="clear" w:color="auto" w:fill="252A37"/>
+        </w:rPr>
+        <w:t>asdasd</w:t>
+      </w:r>
+      <w:proofErr w:type="spellEnd"/>
     </w:p>
     <w:sectPr>
       <w:pgSz w:w="11906" w:h="16838" w:code="9"/>
@@ -270,8 +295,102 @@
       </w:pPr>
     </w:lvl>
   </w:abstractNum>
+  <w:abstractNum w:abstractNumId="1" w15:restartNumberingAfterBreak="0">
+    <w:nsid w:val="700E2382"/>
+    <w:multiLevelType w:val="hybridMultilevel"/>
+    <w:tmpl w:val="82CA1DBA"/>
+    <w:lvl w:ilvl="0" w:tplc="ED2C782E">
+      <w:start w:val="1"/>
+      <w:numFmt w:val="lowerRoman"/>
+      <w:lvlText w:val="%1."/>
+      <w:lvlJc w:val="left"/>
+      <w:pPr>
+        <w:ind w:left="1080" w:hanging="720"/>
+      </w:pPr>
+      <w:rPr>
+        <w:rFonts w:ascii="Consolas" w:hAnsi="Consolas" w:hint="default"/>
+        <w:color w:val="000000" w:themeColor="text1"/>
+        <w:sz w:val="19"/>
+      </w:rPr>
+    </w:lvl>
+    <w:lvl w:ilvl="1" w:tplc="04090019" w:tentative="1">
+      <w:start w:val="1"/>
+      <w:numFmt w:val="lowerLetter"/>
+      <w:lvlText w:val="%2."/>
+      <w:lvlJc w:val="left"/>
+      <w:pPr>
+        <w:ind w:left="1440" w:hanging="360"/>
+      </w:pPr>
+    </w:lvl>
+    <w:lvl w:ilvl="2" w:tplc="0409001B" w:tentative="1">
+      <w:start w:val="1"/>
+      <w:numFmt w:val="lowerRoman"/>
+      <w:lvlText w:val="%3."/>
+      <w:lvlJc w:val="right"/>
+      <w:pPr>
+        <w:ind w:left="2160" w:hanging="180"/>
+      </w:pPr>
+    </w:lvl>
+    <w:lvl w:ilvl="3" w:tplc="0409000F" w:tentative="1">
+      <w:start w:val="1"/>
+      <w:numFmt w:val="decimal"/>
+      <w:lvlText w:val="%4."/>
+      <w:lvlJc w:val="left"/>
+      <w:pPr>
+        <w:ind w:left="2880" w:hanging="360"/>
+      </w:pPr>
+    </w:lvl>
+    <w:lvl w:ilvl="4" w:tplc="04090019" w:tentative="1">
+      <w:start w:val="1"/>
+      <w:numFmt w:val="lowerLetter"/>
+      <w:lvlText w:val="%5."/>
+      <w:lvlJc w:val="left"/>
+      <w:pPr>
+        <w:ind w:left="3600" w:hanging="360"/>
+      </w:pPr>
+    </w:lvl>
+    <w:lvl w:ilvl="5" w:tplc="0409001B" w:tentative="1">
+      <w:start w:val="1"/>
+      <w:numFmt w:val="lowerRoman"/>
+      <w:lvlText w:val="%6."/>
+      <w:lvlJc w:val="right"/>
+      <w:pPr>
+        <w:ind w:left="4320" w:hanging="180"/>
+      </w:pPr>
+    </w:lvl>
+    <w:lvl w:ilvl="6" w:tplc="0409000F" w:tentative="1">
+      <w:start w:val="1"/>
+      <w:numFmt w:val="decimal"/>
+      <w:lvlText w:val="%7."/>
+      <w:lvlJc w:val="left"/>
+      <w:pPr>
+        <w:ind w:left="5040" w:hanging="360"/>
+      </w:pPr>
+    </w:lvl>
+    <w:lvl w:ilvl="7" w:tplc="04090019" w:tentative="1">
+      <w:start w:val="1"/>
+      <w:numFmt w:val="lowerLetter"/>
+      <w:lvlText w:val="%8."/>
+      <w:lvlJc w:val="left"/>
+      <w:pPr>
+        <w:ind w:left="5760" w:hanging="360"/>
+      </w:pPr>
+    </w:lvl>
+    <w:lvl w:ilvl="8" w:tplc="0409001B" w:tentative="1">
+      <w:start w:val="1"/>
+      <w:numFmt w:val="lowerRoman"/>
+      <w:lvlText w:val="%9."/>
+      <w:lvlJc w:val="right"/>
+      <w:pPr>
+        <w:ind w:left="6480" w:hanging="180"/>
+      </w:pPr>
+    </w:lvl>
+  </w:abstractNum>
   <w:num w:numId="1">
     <w:abstractNumId w:val="0"/>
+  </w:num>
+  <w:num w:numId="2">
+    <w:abstractNumId w:val="1"/>
   </w:num>
 </w:numbering>
 </file>
